--- a/WIP/Documents/Report/Report No.2/DMS_ReportNo.2_v1.1.docx
+++ b/WIP/Documents/Report/Report No.2/DMS_ReportNo.2_v1.1.docx
@@ -5040,7 +5040,6 @@
     <w:p>
       <w:pPr>
         <w:ind w:firstLine="360"/>
-        <w:jc w:val="both"/>
         <w:rPr>
           <w:rFonts w:ascii="Times New Roman" w:hAnsi="Times New Roman" w:cs="Times New Roman"/>
           <w:noProof/>
@@ -5051,7 +5050,21 @@
           <w:rFonts w:ascii="Times New Roman" w:hAnsi="Times New Roman" w:cs="Times New Roman"/>
           <w:noProof/>
         </w:rPr>
-        <w:t>Beacause of the project characteristics, we decide to make progress in series of sprints which are time boxed interations in one week. At the beginning of one sprint, through sprint planning meeting, all team members will discuss together to define sprint backlog which suitable to be completed within a week. Daily meeting and online conference are used to manage all activies and issues troubleshot. At the end of sprint, product onwer and developer team will review completed product to figuring out the necessary changes for product.</w:t>
+        <w:t xml:space="preserve">With the schedule of weekly reports and a huge of information every week, the software will be developed by using </w:t>
+      </w:r>
+      <w:r>
+        <w:rPr>
+          <w:rFonts w:ascii="Times New Roman" w:hAnsi="Times New Roman" w:cs="Times New Roman"/>
+          <w:szCs w:val="24"/>
+        </w:rPr>
+        <w:t xml:space="preserve">Rational Unified Process </w:t>
+      </w:r>
+      <w:r>
+        <w:rPr>
+          <w:rFonts w:ascii="Times New Roman" w:hAnsi="Times New Roman" w:cs="Times New Roman"/>
+          <w:noProof/>
+        </w:rPr>
+        <w:t>model which is very simple and easy for a new group want to make a big project. With RUP model, developing process will include four main phases:</w:t>
       </w:r>
     </w:p>
     <w:p>
@@ -5065,31 +5078,15 @@
       </w:pPr>
       <w:r>
         <w:rPr>
-          <w:rFonts w:ascii="Cambria" w:hAnsi="Cambria" w:cs="Tahoma"/>
+          <w:rFonts w:ascii="Times New Roman" w:hAnsi="Times New Roman" w:cs="Times New Roman"/>
           <w:noProof/>
           <w:lang w:eastAsia="en-US"/>
         </w:rPr>
         <w:drawing>
-          <wp:anchor distT="0" distB="0" distL="114300" distR="114300" simplePos="0" relativeHeight="251661312" behindDoc="1" locked="0" layoutInCell="1" allowOverlap="1" wp14:anchorId="204CC635" wp14:editId="3C5CA311">
-            <wp:simplePos x="0" y="0"/>
-            <wp:positionH relativeFrom="page">
-              <wp:align>center</wp:align>
-            </wp:positionH>
-            <wp:positionV relativeFrom="paragraph">
-              <wp:posOffset>182245</wp:posOffset>
-            </wp:positionV>
-            <wp:extent cx="4981575" cy="2752725"/>
-            <wp:effectExtent l="0" t="0" r="9525" b="9525"/>
-            <wp:wrapTight wrapText="bothSides">
-              <wp:wrapPolygon edited="0">
-                <wp:start x="0" y="0"/>
-                <wp:lineTo x="0" y="21525"/>
-                <wp:lineTo x="21559" y="21525"/>
-                <wp:lineTo x="21559" y="0"/>
-                <wp:lineTo x="0" y="0"/>
-              </wp:wrapPolygon>
-            </wp:wrapTight>
-            <wp:docPr id="6" name="Picture 8" descr="scrum-methodology"/>
+          <wp:inline distT="0" distB="0" distL="0" distR="0" wp14:anchorId="0C50619A" wp14:editId="02BD1489">
+            <wp:extent cx="5372100" cy="3686175"/>
+            <wp:effectExtent l="0" t="0" r="0" b="9525"/>
+            <wp:docPr id="1" name="Picture 1"/>
             <wp:cNvGraphicFramePr>
               <a:graphicFrameLocks xmlns:a="http://schemas.openxmlformats.org/drawingml/2006/main" noChangeAspect="1"/>
             </wp:cNvGraphicFramePr>
@@ -5097,50 +5094,34 @@
               <a:graphicData uri="http://schemas.openxmlformats.org/drawingml/2006/picture">
                 <pic:pic xmlns:pic="http://schemas.openxmlformats.org/drawingml/2006/picture">
                   <pic:nvPicPr>
-                    <pic:cNvPr id="0" name="Picture 8" descr="scrum-methodology"/>
-                    <pic:cNvPicPr>
-                      <a:picLocks noChangeAspect="1" noChangeArrowheads="1"/>
-                    </pic:cNvPicPr>
+                    <pic:cNvPr id="1" name="proces.jpg"/>
+                    <pic:cNvPicPr/>
                   </pic:nvPicPr>
                   <pic:blipFill>
-                    <a:blip r:embed="rId9" cstate="print">
+                    <a:blip r:embed="rId9">
                       <a:extLst>
                         <a:ext uri="{28A0092B-C50C-407E-A947-70E740481C1C}">
                           <a14:useLocalDpi xmlns:a14="http://schemas.microsoft.com/office/drawing/2010/main" val="0"/>
                         </a:ext>
                       </a:extLst>
                     </a:blip>
-                    <a:srcRect/>
                     <a:stretch>
                       <a:fillRect/>
                     </a:stretch>
                   </pic:blipFill>
-                  <pic:spPr bwMode="auto">
+                  <pic:spPr>
                     <a:xfrm>
                       <a:off x="0" y="0"/>
-                      <a:ext cx="4981575" cy="2752725"/>
+                      <a:ext cx="5372100" cy="3686175"/>
                     </a:xfrm>
                     <a:prstGeom prst="rect">
                       <a:avLst/>
                     </a:prstGeom>
-                    <a:noFill/>
-                    <a:ln w="9525">
-                      <a:noFill/>
-                      <a:miter lim="800000"/>
-                      <a:headEnd/>
-                      <a:tailEnd/>
-                    </a:ln>
                   </pic:spPr>
                 </pic:pic>
               </a:graphicData>
             </a:graphic>
-            <wp14:sizeRelH relativeFrom="page">
-              <wp14:pctWidth>0</wp14:pctWidth>
-            </wp14:sizeRelH>
-            <wp14:sizeRelV relativeFrom="page">
-              <wp14:pctHeight>0</wp14:pctHeight>
-            </wp14:sizeRelV>
-          </wp:anchor>
+          </wp:inline>
         </w:drawing>
       </w:r>
     </w:p>
@@ -5159,7 +5140,6 @@
           <w:lang w:val="en-US"/>
         </w:rPr>
       </w:pPr>
-      <w:bookmarkStart w:id="35" w:name="_Toc385507729"/>
       <w:r>
         <w:rPr>
           <w:rFonts w:ascii="Times New Roman" w:hAnsi="Times New Roman" w:cs="Times New Roman"/>
@@ -5251,7 +5231,6 @@
         </w:rPr>
         <w:t xml:space="preserve">: </w:t>
       </w:r>
-      <w:bookmarkEnd w:id="35"/>
       <w:r>
         <w:rPr>
           <w:rFonts w:ascii="Times New Roman" w:hAnsi="Times New Roman" w:cs="Times New Roman"/>
@@ -5262,22 +5241,597 @@
           <w:szCs w:val="22"/>
           <w:lang w:val="en-US"/>
         </w:rPr>
-        <w:t>Scrum Development Model*</w:t>
-      </w:r>
-    </w:p>
-    <w:p>
-      <w:pPr>
+        <w:t xml:space="preserve">Rational Unified Process </w:t>
+      </w:r>
+      <w:r>
+        <w:rPr>
+          <w:rFonts w:ascii="Times New Roman" w:hAnsi="Times New Roman" w:cs="Times New Roman"/>
+          <w:b/>
+          <w:i w:val="0"/>
+          <w:noProof/>
+          <w:color w:val="000000" w:themeColor="text1"/>
+          <w:sz w:val="22"/>
+          <w:szCs w:val="22"/>
+        </w:rPr>
+        <w:t>Process Model</w:t>
+      </w:r>
+    </w:p>
+    <w:p>
+      <w:pPr>
+        <w:pStyle w:val="ListParagraph"/>
+        <w:numPr>
+          <w:ilvl w:val="0"/>
+          <w:numId w:val="9"/>
+        </w:numPr>
+        <w:tabs>
+          <w:tab w:val="left" w:pos="1260"/>
+        </w:tabs>
+        <w:spacing w:after="120" w:line="276" w:lineRule="auto"/>
+        <w:rPr>
+          <w:rFonts w:ascii="Times New Roman" w:hAnsi="Times New Roman" w:cs="Times New Roman"/>
+          <w:sz w:val="22"/>
+          <w:lang w:val="en-US"/>
+        </w:rPr>
+      </w:pPr>
+      <w:r>
+        <w:rPr>
+          <w:rFonts w:ascii="Times New Roman" w:hAnsi="Times New Roman" w:cs="Times New Roman"/>
+          <w:b/>
+          <w:sz w:val="22"/>
+          <w:lang w:val="en-US"/>
+        </w:rPr>
+        <w:t>Inception Phase</w:t>
+      </w:r>
+      <w:r>
+        <w:rPr>
+          <w:rFonts w:ascii="Times New Roman" w:hAnsi="Times New Roman" w:cs="Times New Roman"/>
+          <w:sz w:val="22"/>
+          <w:lang w:val="en-US"/>
+        </w:rPr>
+        <w:t xml:space="preserve">: </w:t>
+      </w:r>
+      <w:r>
+        <w:rPr>
+          <w:rFonts w:ascii="Times New Roman" w:hAnsi="Times New Roman" w:cs="Times New Roman"/>
+          <w:color w:val="000000"/>
+          <w:sz w:val="22"/>
+          <w:shd w:val="clear" w:color="auto" w:fill="FFFFFF"/>
+          <w:lang w:val="en-US"/>
+        </w:rPr>
+        <w:t xml:space="preserve">This </w:t>
+      </w:r>
+      <w:r>
+        <w:rPr>
+          <w:rFonts w:ascii="Times New Roman" w:hAnsi="Times New Roman" w:cs="Times New Roman"/>
+          <w:sz w:val="22"/>
+          <w:lang w:val="en-US"/>
+        </w:rPr>
+        <w:t xml:space="preserve">is the first phase of process. In this startup phase, we should provide business case of the system and determine the scope of project. Besides, we have to create the project management plan that has project schedule, effort estimation and risk management etc. At </w:t>
+      </w:r>
+      <w:r>
+        <w:rPr>
+          <w:rFonts w:ascii="Times New Roman" w:hAnsi="Times New Roman" w:cs="Times New Roman"/>
+          <w:sz w:val="22"/>
+          <w:lang w:val="en-US"/>
+        </w:rPr>
+        <w:lastRenderedPageBreak/>
+        <w:t xml:space="preserve">the end of this phase, we should check the objectives of project and decide whether to continue development or not. Hence, Inception phase must be properly planned and done. Based activities of this phase: </w:t>
+      </w:r>
+    </w:p>
+    <w:p>
+      <w:pPr>
+        <w:pStyle w:val="ListParagraph"/>
+        <w:numPr>
+          <w:ilvl w:val="1"/>
+          <w:numId w:val="11"/>
+        </w:numPr>
+        <w:tabs>
+          <w:tab w:val="left" w:pos="1260"/>
+          <w:tab w:val="left" w:pos="1440"/>
+        </w:tabs>
+        <w:spacing w:after="120" w:line="276" w:lineRule="auto"/>
+        <w:rPr>
+          <w:rFonts w:ascii="Times New Roman" w:hAnsi="Times New Roman" w:cs="Times New Roman"/>
+          <w:sz w:val="22"/>
+          <w:lang w:val="en-US"/>
+        </w:rPr>
+      </w:pPr>
+      <w:r>
+        <w:rPr>
+          <w:rFonts w:ascii="Times New Roman" w:hAnsi="Times New Roman" w:cs="Times New Roman"/>
+          <w:sz w:val="22"/>
+          <w:lang w:val="en-US"/>
+        </w:rPr>
+        <w:t xml:space="preserve">Study business case and feasibility study of project. </w:t>
+      </w:r>
+    </w:p>
+    <w:p>
+      <w:pPr>
+        <w:pStyle w:val="ListParagraph"/>
+        <w:numPr>
+          <w:ilvl w:val="1"/>
+          <w:numId w:val="11"/>
+        </w:numPr>
+        <w:tabs>
+          <w:tab w:val="left" w:pos="1260"/>
+          <w:tab w:val="left" w:pos="1440"/>
+        </w:tabs>
+        <w:spacing w:after="120" w:line="276" w:lineRule="auto"/>
+        <w:rPr>
+          <w:rFonts w:ascii="Times New Roman" w:hAnsi="Times New Roman" w:cs="Times New Roman"/>
+          <w:sz w:val="22"/>
+          <w:lang w:val="en-US"/>
+        </w:rPr>
+      </w:pPr>
+      <w:r>
+        <w:rPr>
+          <w:rFonts w:ascii="Times New Roman" w:hAnsi="Times New Roman" w:cs="Times New Roman"/>
+          <w:sz w:val="22"/>
+          <w:lang w:val="en-US"/>
+        </w:rPr>
+        <w:t xml:space="preserve">Complete draft ERD of system. </w:t>
+      </w:r>
+    </w:p>
+    <w:p>
+      <w:pPr>
+        <w:pStyle w:val="ListParagraph"/>
+        <w:numPr>
+          <w:ilvl w:val="1"/>
+          <w:numId w:val="11"/>
+        </w:numPr>
+        <w:tabs>
+          <w:tab w:val="left" w:pos="1260"/>
+          <w:tab w:val="left" w:pos="1440"/>
+        </w:tabs>
+        <w:spacing w:after="120" w:line="276" w:lineRule="auto"/>
+        <w:rPr>
+          <w:rFonts w:ascii="Times New Roman" w:hAnsi="Times New Roman" w:cs="Times New Roman"/>
+          <w:sz w:val="22"/>
+          <w:lang w:val="en-US"/>
+        </w:rPr>
+      </w:pPr>
+      <w:r>
+        <w:rPr>
+          <w:rFonts w:ascii="Times New Roman" w:hAnsi="Times New Roman" w:cs="Times New Roman"/>
+          <w:sz w:val="22"/>
+          <w:lang w:val="en-US"/>
+        </w:rPr>
+        <w:t xml:space="preserve">Complete draft screen prototypes. </w:t>
+      </w:r>
+    </w:p>
+    <w:p>
+      <w:pPr>
+        <w:pStyle w:val="ListParagraph"/>
+        <w:numPr>
+          <w:ilvl w:val="1"/>
+          <w:numId w:val="11"/>
+        </w:numPr>
+        <w:tabs>
+          <w:tab w:val="left" w:pos="1260"/>
+          <w:tab w:val="left" w:pos="1440"/>
+        </w:tabs>
+        <w:spacing w:after="120" w:line="276" w:lineRule="auto"/>
+        <w:rPr>
+          <w:rFonts w:ascii="Times New Roman" w:hAnsi="Times New Roman" w:cs="Times New Roman"/>
+          <w:sz w:val="22"/>
+          <w:lang w:val="en-US"/>
+        </w:rPr>
+      </w:pPr>
+      <w:r>
+        <w:rPr>
+          <w:rFonts w:ascii="Times New Roman" w:hAnsi="Times New Roman" w:cs="Times New Roman"/>
+          <w:sz w:val="22"/>
+          <w:lang w:val="en-US"/>
+        </w:rPr>
+        <w:t xml:space="preserve">Complete draft requirements. </w:t>
+      </w:r>
+    </w:p>
+    <w:p>
+      <w:pPr>
+        <w:pStyle w:val="ListParagraph"/>
+        <w:numPr>
+          <w:ilvl w:val="1"/>
+          <w:numId w:val="11"/>
+        </w:numPr>
+        <w:tabs>
+          <w:tab w:val="left" w:pos="1260"/>
+          <w:tab w:val="left" w:pos="1440"/>
+        </w:tabs>
+        <w:spacing w:after="120" w:line="276" w:lineRule="auto"/>
+        <w:rPr>
+          <w:rFonts w:ascii="Times New Roman" w:hAnsi="Times New Roman" w:cs="Times New Roman"/>
+          <w:sz w:val="22"/>
+          <w:lang w:val="en-US"/>
+        </w:rPr>
+      </w:pPr>
+      <w:r>
+        <w:rPr>
+          <w:rFonts w:ascii="Times New Roman" w:hAnsi="Times New Roman" w:cs="Times New Roman"/>
+          <w:sz w:val="22"/>
+          <w:lang w:val="en-US"/>
+        </w:rPr>
+        <w:t xml:space="preserve">Determine project scopes. </w:t>
+      </w:r>
+    </w:p>
+    <w:p>
+      <w:pPr>
+        <w:pStyle w:val="ListParagraph"/>
+        <w:numPr>
+          <w:ilvl w:val="1"/>
+          <w:numId w:val="11"/>
+        </w:numPr>
+        <w:tabs>
+          <w:tab w:val="left" w:pos="1260"/>
+          <w:tab w:val="left" w:pos="1440"/>
+        </w:tabs>
+        <w:spacing w:after="120" w:line="276" w:lineRule="auto"/>
+        <w:rPr>
+          <w:rFonts w:ascii="Times New Roman" w:hAnsi="Times New Roman" w:cs="Times New Roman"/>
+          <w:sz w:val="22"/>
+          <w:lang w:val="en-US"/>
+        </w:rPr>
+      </w:pPr>
+      <w:r>
+        <w:rPr>
+          <w:rFonts w:ascii="Times New Roman" w:hAnsi="Times New Roman" w:cs="Times New Roman"/>
+          <w:sz w:val="22"/>
+          <w:lang w:val="en-US"/>
+        </w:rPr>
+        <w:t xml:space="preserve">Complete project management plan. </w:t>
+      </w:r>
+    </w:p>
+    <w:p>
+      <w:pPr>
+        <w:pStyle w:val="ListParagraph"/>
+        <w:numPr>
+          <w:ilvl w:val="0"/>
+          <w:numId w:val="9"/>
+        </w:numPr>
+        <w:tabs>
+          <w:tab w:val="left" w:pos="1260"/>
+        </w:tabs>
+        <w:spacing w:after="120" w:line="276" w:lineRule="auto"/>
+        <w:rPr>
+          <w:rFonts w:ascii="Times New Roman" w:hAnsi="Times New Roman" w:cs="Times New Roman"/>
+          <w:sz w:val="22"/>
+          <w:lang w:val="en-US"/>
+        </w:rPr>
+      </w:pPr>
+      <w:r>
+        <w:rPr>
+          <w:rFonts w:ascii="Times New Roman" w:hAnsi="Times New Roman" w:cs="Times New Roman"/>
+          <w:b/>
+          <w:sz w:val="22"/>
+          <w:lang w:val="en-US"/>
+        </w:rPr>
+        <w:t>Elaboration Phase</w:t>
+      </w:r>
+      <w:r>
+        <w:rPr>
+          <w:rFonts w:ascii="Times New Roman" w:hAnsi="Times New Roman" w:cs="Times New Roman"/>
+          <w:sz w:val="22"/>
+          <w:lang w:val="en-US"/>
+        </w:rPr>
+        <w:t xml:space="preserve">: The objectives of this phase are to determine appropriate architectural and construction plan for the project. The architectural decision needs to be made for the entire system, and to describe most of the requirements of system. At the end of this phase, we must examine the objectives and scopes, the choice of architecture and decide whether to proceed to the next phase. Based activities of this phases: </w:t>
+      </w:r>
+    </w:p>
+    <w:p>
+      <w:pPr>
+        <w:pStyle w:val="HeadingBig"/>
+        <w:tabs>
+          <w:tab w:val="left" w:pos="1260"/>
+        </w:tabs>
+        <w:ind w:left="1440"/>
+        <w:rPr>
+          <w:rFonts w:ascii="Times New Roman" w:hAnsi="Times New Roman" w:cs="Times New Roman"/>
+          <w:sz w:val="22"/>
+          <w:lang w:val="en-US"/>
+        </w:rPr>
+      </w:pPr>
+      <w:r>
+        <w:rPr>
+          <w:rFonts w:ascii="Times New Roman" w:hAnsi="Times New Roman" w:cs="Times New Roman"/>
+          <w:sz w:val="22"/>
+          <w:lang w:val="en-US"/>
+        </w:rPr>
+        <w:t xml:space="preserve">Complete user requirement specification. </w:t>
+      </w:r>
+    </w:p>
+    <w:p>
+      <w:pPr>
+        <w:pStyle w:val="HeadingBig"/>
+        <w:tabs>
+          <w:tab w:val="left" w:pos="1260"/>
+        </w:tabs>
+        <w:ind w:left="1440"/>
+        <w:rPr>
+          <w:rFonts w:ascii="Times New Roman" w:hAnsi="Times New Roman" w:cs="Times New Roman"/>
+          <w:sz w:val="22"/>
+          <w:lang w:val="en-US"/>
+        </w:rPr>
+      </w:pPr>
+      <w:r>
+        <w:rPr>
+          <w:rFonts w:ascii="Times New Roman" w:hAnsi="Times New Roman" w:cs="Times New Roman"/>
+          <w:sz w:val="22"/>
+          <w:lang w:val="en-US"/>
+        </w:rPr>
+        <w:t xml:space="preserve">Complete ERD, final prototypes. </w:t>
+      </w:r>
+    </w:p>
+    <w:p>
+      <w:pPr>
+        <w:pStyle w:val="HeadingBig"/>
+        <w:tabs>
+          <w:tab w:val="left" w:pos="1260"/>
+        </w:tabs>
+        <w:ind w:left="1440"/>
+        <w:rPr>
+          <w:rFonts w:ascii="Times New Roman" w:hAnsi="Times New Roman" w:cs="Times New Roman"/>
+          <w:sz w:val="22"/>
+          <w:lang w:val="en-US"/>
+        </w:rPr>
+      </w:pPr>
+      <w:r>
+        <w:rPr>
+          <w:rFonts w:ascii="Times New Roman" w:hAnsi="Times New Roman" w:cs="Times New Roman"/>
+          <w:sz w:val="22"/>
+          <w:lang w:val="en-US"/>
+        </w:rPr>
+        <w:t xml:space="preserve">Complete Software Requirement Specification. </w:t>
+      </w:r>
+    </w:p>
+    <w:p>
+      <w:pPr>
+        <w:pStyle w:val="HeadingBig"/>
+        <w:tabs>
+          <w:tab w:val="left" w:pos="1260"/>
+        </w:tabs>
+        <w:ind w:left="1440"/>
+        <w:rPr>
+          <w:rFonts w:ascii="Times New Roman" w:hAnsi="Times New Roman" w:cs="Times New Roman"/>
+          <w:sz w:val="22"/>
+          <w:lang w:val="en-US"/>
+        </w:rPr>
+      </w:pPr>
+      <w:r>
+        <w:rPr>
+          <w:rFonts w:ascii="Times New Roman" w:hAnsi="Times New Roman" w:cs="Times New Roman"/>
+          <w:sz w:val="22"/>
+          <w:lang w:val="en-US"/>
+        </w:rPr>
+        <w:t xml:space="preserve">Complete database model. </w:t>
+      </w:r>
+    </w:p>
+    <w:p>
+      <w:pPr>
+        <w:pStyle w:val="HeadingBig"/>
+        <w:tabs>
+          <w:tab w:val="left" w:pos="1260"/>
+        </w:tabs>
+        <w:ind w:left="1440"/>
+        <w:rPr>
+          <w:rFonts w:ascii="Times New Roman" w:hAnsi="Times New Roman" w:cs="Times New Roman"/>
+          <w:sz w:val="22"/>
+          <w:lang w:val="en-US"/>
+        </w:rPr>
+      </w:pPr>
+      <w:r>
+        <w:rPr>
+          <w:rFonts w:ascii="Times New Roman" w:hAnsi="Times New Roman" w:cs="Times New Roman"/>
+          <w:sz w:val="22"/>
+          <w:lang w:val="en-US"/>
+        </w:rPr>
+        <w:t xml:space="preserve">Complete System Architecture Design. </w:t>
+      </w:r>
+    </w:p>
+    <w:p>
+      <w:pPr>
+        <w:pStyle w:val="ListParagraph"/>
+        <w:numPr>
+          <w:ilvl w:val="0"/>
+          <w:numId w:val="9"/>
+        </w:numPr>
+        <w:tabs>
+          <w:tab w:val="left" w:pos="1260"/>
+        </w:tabs>
+        <w:spacing w:after="120" w:line="276" w:lineRule="auto"/>
+        <w:rPr>
+          <w:rFonts w:ascii="Times New Roman" w:hAnsi="Times New Roman" w:cs="Times New Roman"/>
+          <w:sz w:val="22"/>
+          <w:lang w:val="en-US"/>
+        </w:rPr>
+      </w:pPr>
+      <w:r>
+        <w:rPr>
+          <w:rFonts w:ascii="Times New Roman" w:hAnsi="Times New Roman" w:cs="Times New Roman"/>
+          <w:b/>
+          <w:sz w:val="22"/>
+          <w:lang w:val="en-US"/>
+        </w:rPr>
+        <w:t>Construction Phase</w:t>
+      </w:r>
+      <w:r>
+        <w:rPr>
+          <w:rFonts w:ascii="Times New Roman" w:hAnsi="Times New Roman" w:cs="Times New Roman"/>
+          <w:sz w:val="22"/>
+          <w:lang w:val="en-US"/>
+        </w:rPr>
+        <w:t xml:space="preserve">: Construction is the third phase of RUP lifecycle. In this phase, we must have done all the coding and testing work. After coding, developers will do unit test themselves, then test team will do functional test and regression test when finishing all. Based activities of this phase: </w:t>
+      </w:r>
+    </w:p>
+    <w:p>
+      <w:pPr>
+        <w:tabs>
+          <w:tab w:val="left" w:pos="1170"/>
+          <w:tab w:val="left" w:pos="1530"/>
+        </w:tabs>
+        <w:spacing w:after="120" w:line="276" w:lineRule="auto"/>
+        <w:ind w:left="1440" w:hanging="360"/>
+        <w:rPr>
+          <w:rFonts w:ascii="Times New Roman" w:hAnsi="Times New Roman" w:cs="Times New Roman"/>
+        </w:rPr>
+      </w:pPr>
+      <w:r>
+        <w:rPr>
+          <w:rFonts w:ascii="Times New Roman" w:hAnsi="Times New Roman" w:cs="Times New Roman"/>
+        </w:rPr>
+        <w:t xml:space="preserve">-  Complete coding and unit test. </w:t>
+      </w:r>
+    </w:p>
+    <w:p>
+      <w:pPr>
+        <w:tabs>
+          <w:tab w:val="left" w:pos="1170"/>
+          <w:tab w:val="left" w:pos="1530"/>
+        </w:tabs>
+        <w:spacing w:after="120" w:line="276" w:lineRule="auto"/>
+        <w:ind w:left="1440" w:hanging="360"/>
+        <w:rPr>
+          <w:rFonts w:ascii="Times New Roman" w:hAnsi="Times New Roman" w:cs="Times New Roman"/>
+        </w:rPr>
+      </w:pPr>
+      <w:r>
+        <w:rPr>
+          <w:rFonts w:ascii="Times New Roman" w:hAnsi="Times New Roman" w:cs="Times New Roman"/>
+        </w:rPr>
+        <w:t xml:space="preserve">-  Complete functional and regression test. </w:t>
+      </w:r>
+    </w:p>
+    <w:p>
+      <w:pPr>
+        <w:tabs>
+          <w:tab w:val="left" w:pos="1170"/>
+          <w:tab w:val="left" w:pos="1530"/>
+        </w:tabs>
+        <w:spacing w:after="120" w:line="276" w:lineRule="auto"/>
+        <w:ind w:left="1440" w:hanging="360"/>
+        <w:rPr>
+          <w:rFonts w:ascii="Times New Roman" w:hAnsi="Times New Roman" w:cs="Times New Roman"/>
+        </w:rPr>
+      </w:pPr>
+      <w:r>
+        <w:rPr>
+          <w:rFonts w:ascii="Times New Roman" w:hAnsi="Times New Roman" w:cs="Times New Roman"/>
+        </w:rPr>
+        <w:t>-  Complete user manual.</w:t>
+      </w:r>
+    </w:p>
+    <w:p>
+      <w:pPr>
+        <w:pStyle w:val="ListParagraph"/>
+        <w:numPr>
+          <w:ilvl w:val="0"/>
+          <w:numId w:val="9"/>
+        </w:numPr>
+        <w:tabs>
+          <w:tab w:val="left" w:pos="1260"/>
+        </w:tabs>
+        <w:spacing w:after="120" w:line="276" w:lineRule="auto"/>
+        <w:rPr>
+          <w:rFonts w:ascii="Times New Roman" w:hAnsi="Times New Roman" w:cs="Times New Roman"/>
+          <w:sz w:val="22"/>
+          <w:lang w:val="en-US"/>
+        </w:rPr>
+      </w:pPr>
+      <w:r>
+        <w:rPr>
+          <w:rFonts w:ascii="Times New Roman" w:hAnsi="Times New Roman" w:cs="Times New Roman"/>
+          <w:b/>
+          <w:sz w:val="22"/>
+          <w:lang w:val="en-US"/>
+        </w:rPr>
+        <w:t>Transition Phase</w:t>
+      </w:r>
+      <w:r>
+        <w:rPr>
+          <w:rFonts w:ascii="Times New Roman" w:hAnsi="Times New Roman" w:cs="Times New Roman"/>
+          <w:sz w:val="22"/>
+          <w:lang w:val="en-US"/>
+        </w:rPr>
+        <w:t>:</w:t>
+      </w:r>
+      <w:r>
+        <w:rPr>
+          <w:rFonts w:ascii="Times New Roman" w:hAnsi="Times New Roman" w:cs="Times New Roman"/>
+          <w:color w:val="000000"/>
+          <w:sz w:val="22"/>
+          <w:shd w:val="clear" w:color="auto" w:fill="FFFFFF"/>
+        </w:rPr>
+        <w:t xml:space="preserve"> </w:t>
+      </w:r>
+      <w:r>
+        <w:rPr>
+          <w:rFonts w:ascii="Times New Roman" w:hAnsi="Times New Roman" w:cs="Times New Roman"/>
+          <w:sz w:val="22"/>
+          <w:lang w:val="en-US"/>
+        </w:rPr>
+        <w:t xml:space="preserve">Transition is the final phase of the RUP lifecycle. In this phase, project team has to deploy the application and give it  to users. The next step is receiving feedback from users to identify the problems and then complete the system. Based activities of this phase: </w:t>
+      </w:r>
+    </w:p>
+    <w:p>
+      <w:pPr>
+        <w:tabs>
+          <w:tab w:val="left" w:pos="1440"/>
+        </w:tabs>
+        <w:spacing w:after="120" w:line="276" w:lineRule="auto"/>
+        <w:ind w:left="1440" w:hanging="360"/>
+        <w:rPr>
+          <w:rFonts w:ascii="Times New Roman" w:hAnsi="Times New Roman" w:cs="Times New Roman"/>
+        </w:rPr>
+      </w:pPr>
+      <w:r>
+        <w:rPr>
+          <w:rFonts w:ascii="Times New Roman" w:hAnsi="Times New Roman" w:cs="Times New Roman"/>
+        </w:rPr>
+        <w:t>-  Deploy the system.</w:t>
+      </w:r>
+    </w:p>
+    <w:p>
+      <w:pPr>
+        <w:tabs>
+          <w:tab w:val="left" w:pos="1440"/>
+        </w:tabs>
+        <w:spacing w:after="120" w:line="276" w:lineRule="auto"/>
+        <w:ind w:left="1440" w:hanging="360"/>
+        <w:rPr>
+          <w:rFonts w:ascii="Times New Roman" w:hAnsi="Times New Roman" w:cs="Times New Roman"/>
+        </w:rPr>
+      </w:pPr>
+      <w:r>
+        <w:rPr>
+          <w:rFonts w:ascii="Times New Roman" w:hAnsi="Times New Roman" w:cs="Times New Roman"/>
+        </w:rPr>
+        <w:t>-  Deliver source code.</w:t>
+      </w:r>
+    </w:p>
+    <w:p>
+      <w:pPr>
+        <w:ind w:firstLine="360"/>
+        <w:jc w:val="both"/>
+        <w:rPr>
+          <w:rFonts w:ascii="Times New Roman" w:hAnsi="Times New Roman" w:cs="Times New Roman"/>
+          <w:noProof/>
+        </w:rPr>
+      </w:pPr>
+      <w:r>
+        <w:rPr>
+          <w:rFonts w:ascii="Times New Roman" w:hAnsi="Times New Roman" w:cs="Times New Roman"/>
+        </w:rPr>
+        <w:t>-  Complete all reports and documents.</w:t>
+      </w:r>
+      <w:bookmarkStart w:id="35" w:name="_GoBack"/>
+      <w:bookmarkEnd w:id="35"/>
+    </w:p>
+    <w:p>
+      <w:pPr>
+        <w:keepNext/>
         <w:jc w:val="center"/>
         <w:rPr>
-          <w:lang w:eastAsia="en-US"/>
-        </w:rPr>
-      </w:pPr>
-      <w:r>
-        <w:rPr>
-          <w:lang w:eastAsia="en-US"/>
-        </w:rPr>
-        <w:t>*Reference from http://www.hanoiscrum.net</w:t>
-      </w:r>
+          <w:rFonts w:ascii="Times New Roman" w:hAnsi="Times New Roman" w:cs="Times New Roman"/>
+          <w:noProof/>
+        </w:rPr>
+      </w:pPr>
     </w:p>
     <w:p>
       <w:pPr>
@@ -7829,7 +8383,7 @@
           <w:rPr>
             <w:noProof/>
           </w:rPr>
-          <w:t>6</w:t>
+          <w:t>5</w:t>
         </w:r>
         <w:r>
           <w:rPr>
@@ -11623,7 +12177,7 @@
 </file>
 
 <file path=customXml/itemProps1.xml><?xml version="1.0" encoding="utf-8"?>
-<ds:datastoreItem xmlns:ds="http://schemas.openxmlformats.org/officeDocument/2006/customXml" ds:itemID="{6DE753A2-C6ED-4206-A263-00981A9E0869}">
+<ds:datastoreItem xmlns:ds="http://schemas.openxmlformats.org/officeDocument/2006/customXml" ds:itemID="{E21DA794-3312-4052-AC6A-961D76C89845}">
   <ds:schemaRefs>
     <ds:schemaRef ds:uri="http://schemas.openxmlformats.org/officeDocument/2006/bibliography"/>
   </ds:schemaRefs>
